--- a/documentation/Zapiska_Grinchick_v2.docx
+++ b/documentation/Zapiska_Grinchick_v2.docx
@@ -3205,7 +3205,21 @@
               <w:rPr>
                 <w:sz w:val="24"/>
               </w:rPr>
-              <w:t xml:space="preserve">4 Создание </w:t>
+              <w:t xml:space="preserve">4 </w:t>
+            </w:r>
+            <w:r>
+              <w:rPr>
+                <w:sz w:val="24"/>
+              </w:rPr>
+              <w:t>Разработка</w:t>
+            </w:r>
+            <w:bookmarkStart w:id="0" w:name="_GoBack"/>
+            <w:bookmarkEnd w:id="0"/>
+            <w:r>
+              <w:rPr>
+                <w:sz w:val="24"/>
+              </w:rPr>
+              <w:t xml:space="preserve"> </w:t>
             </w:r>
             <w:r>
               <w:rPr>
@@ -5978,19 +5992,7 @@
           <w:rPr>
             <w:rStyle w:val="af3"/>
           </w:rPr>
-          <w:t>3.2 Разработка д</w:t>
-        </w:r>
-        <w:r>
-          <w:rPr>
-            <w:rStyle w:val="af3"/>
-          </w:rPr>
-          <w:t>а</w:t>
-        </w:r>
-        <w:r>
-          <w:rPr>
-            <w:rStyle w:val="af3"/>
-          </w:rPr>
-          <w:t>талогической и физической моделей базы данных</w:t>
+          <w:t>3.2 Разработка даталогической и физической моделей базы данных</w:t>
         </w:r>
         <w:r>
           <w:rPr>
@@ -7500,7 +7502,7 @@
         <w:ind w:left="0" w:firstLine="0"/>
         <w:jc w:val="center"/>
       </w:pPr>
-      <w:bookmarkStart w:id="0" w:name="_Toc72942908"/>
+      <w:bookmarkStart w:id="1" w:name="_Toc72942908"/>
       <w:r>
         <w:lastRenderedPageBreak/>
         <w:t>В</w:t>
@@ -7508,7 +7510,7 @@
       <w:r>
         <w:t>ведение</w:t>
       </w:r>
-      <w:bookmarkEnd w:id="0"/>
+      <w:bookmarkEnd w:id="1"/>
     </w:p>
     <w:p>
       <w:pPr>
@@ -7697,7 +7699,7 @@
       <w:pPr>
         <w:pStyle w:val="11"/>
       </w:pPr>
-      <w:bookmarkStart w:id="1" w:name="_Toc72942909"/>
+      <w:bookmarkStart w:id="2" w:name="_Toc72942909"/>
       <w:r>
         <w:lastRenderedPageBreak/>
         <w:t xml:space="preserve">1 </w:t>
@@ -7705,7 +7707,7 @@
       <w:r>
         <w:t>Анализ литературных источников, прототипов и формирование требований к проектируемому приложению.</w:t>
       </w:r>
-      <w:bookmarkEnd w:id="1"/>
+      <w:bookmarkEnd w:id="2"/>
     </w:p>
     <w:p>
       <w:pPr>
@@ -7835,19 +7837,19 @@
       <w:pPr>
         <w:pStyle w:val="21"/>
       </w:pPr>
-      <w:bookmarkStart w:id="2" w:name="_Toc72942910"/>
+      <w:bookmarkStart w:id="3" w:name="_Toc72942910"/>
       <w:r>
         <w:t>1</w:t>
       </w:r>
       <w:r>
         <w:t xml:space="preserve">.1 </w:t>
       </w:r>
-      <w:bookmarkStart w:id="3" w:name="_Hlk5645673"/>
+      <w:bookmarkStart w:id="4" w:name="_Hlk5645673"/>
       <w:r>
         <w:t>Анализ литературных источников</w:t>
       </w:r>
-      <w:bookmarkEnd w:id="2"/>
       <w:bookmarkEnd w:id="3"/>
+      <w:bookmarkEnd w:id="4"/>
     </w:p>
     <w:p>
       <w:pPr>
@@ -8435,7 +8437,7 @@
       <w:pPr>
         <w:pStyle w:val="21"/>
       </w:pPr>
-      <w:bookmarkStart w:id="4" w:name="_Toc72942911"/>
+      <w:bookmarkStart w:id="5" w:name="_Toc72942911"/>
       <w:r>
         <w:t xml:space="preserve">1.2 </w:t>
       </w:r>
@@ -8445,7 +8447,7 @@
       <w:r>
         <w:t>, их недостатки и достоинства</w:t>
       </w:r>
-      <w:bookmarkEnd w:id="4"/>
+      <w:bookmarkEnd w:id="5"/>
     </w:p>
     <w:p>
       <w:pPr>
@@ -11628,7 +11630,7 @@
       <w:pPr>
         <w:pStyle w:val="21"/>
       </w:pPr>
-      <w:bookmarkStart w:id="5" w:name="_Toc72942912"/>
+      <w:bookmarkStart w:id="6" w:name="_Toc72942912"/>
       <w:r>
         <w:t xml:space="preserve">1.3 </w:t>
       </w:r>
@@ -11638,7 +11640,7 @@
       <w:r>
         <w:t>приложению</w:t>
       </w:r>
-      <w:bookmarkEnd w:id="5"/>
+      <w:bookmarkEnd w:id="6"/>
     </w:p>
     <w:p>
       <w:pPr>
@@ -14162,12 +14164,12 @@
       <w:pPr>
         <w:pStyle w:val="11"/>
       </w:pPr>
-      <w:bookmarkStart w:id="6" w:name="_Toc72942913"/>
+      <w:bookmarkStart w:id="7" w:name="_Toc72942913"/>
       <w:r>
         <w:lastRenderedPageBreak/>
         <w:t>2 Моделирование предметной области и разработка функциональных требований</w:t>
       </w:r>
-      <w:bookmarkEnd w:id="6"/>
+      <w:bookmarkEnd w:id="7"/>
     </w:p>
     <w:p>
       <w:pPr>
@@ -14178,14 +14180,14 @@
       <w:pPr>
         <w:pStyle w:val="21"/>
       </w:pPr>
-      <w:bookmarkStart w:id="7" w:name="_Toc72942914"/>
+      <w:bookmarkStart w:id="8" w:name="_Toc72942914"/>
       <w:r>
         <w:t xml:space="preserve">2.1 </w:t>
       </w:r>
       <w:r>
         <w:t>Функциональная модель программного средства</w:t>
       </w:r>
-      <w:bookmarkEnd w:id="7"/>
+      <w:bookmarkEnd w:id="8"/>
     </w:p>
     <w:p>
       <w:pPr>
@@ -16155,11 +16157,11 @@
       <w:pPr>
         <w:pStyle w:val="21"/>
       </w:pPr>
-      <w:bookmarkStart w:id="8" w:name="_Toc72942915"/>
+      <w:bookmarkStart w:id="9" w:name="_Toc72942915"/>
       <w:r>
         <w:t>2.2 Спецификация функциональных требований</w:t>
       </w:r>
-      <w:bookmarkEnd w:id="8"/>
+      <w:bookmarkEnd w:id="9"/>
     </w:p>
     <w:p>
       <w:pPr>
@@ -21894,12 +21896,12 @@
       <w:pPr>
         <w:pStyle w:val="11"/>
       </w:pPr>
-      <w:bookmarkStart w:id="9" w:name="_Toc72942916"/>
+      <w:bookmarkStart w:id="10" w:name="_Toc72942916"/>
       <w:r>
         <w:lastRenderedPageBreak/>
         <w:t>3 Проектирование приложения</w:t>
       </w:r>
-      <w:bookmarkEnd w:id="9"/>
+      <w:bookmarkEnd w:id="10"/>
     </w:p>
     <w:p>
       <w:pPr>
@@ -21910,11 +21912,11 @@
       <w:pPr>
         <w:pStyle w:val="21"/>
       </w:pPr>
-      <w:bookmarkStart w:id="10" w:name="_Toc72942917"/>
+      <w:bookmarkStart w:id="11" w:name="_Toc72942917"/>
       <w:r>
         <w:t>3.1 Разработка архитектуры приложения</w:t>
       </w:r>
-      <w:bookmarkEnd w:id="10"/>
+      <w:bookmarkEnd w:id="11"/>
     </w:p>
     <w:p>
       <w:pPr>
@@ -23593,7 +23595,7 @@
       <w:pPr>
         <w:pStyle w:val="21"/>
       </w:pPr>
-      <w:bookmarkStart w:id="11" w:name="_Toc72942918"/>
+      <w:bookmarkStart w:id="12" w:name="_Toc72942918"/>
       <w:r>
         <w:t>3.2 Разработка</w:t>
       </w:r>
@@ -23609,7 +23611,7 @@
       <w:r>
         <w:t xml:space="preserve"> базы данных</w:t>
       </w:r>
-      <w:bookmarkEnd w:id="11"/>
+      <w:bookmarkEnd w:id="12"/>
     </w:p>
     <w:p>
       <w:pPr>
@@ -25036,7 +25038,6 @@
     </w:tbl>
     <w:p>
       <w:r>
-        <w:lastRenderedPageBreak/>
         <w:t xml:space="preserve">Сущность </w:t>
       </w:r>
       <w:r>
@@ -26432,7 +26433,6 @@
     </w:tbl>
     <w:p>
       <w:r>
-        <w:lastRenderedPageBreak/>
         <w:t xml:space="preserve">Сущность </w:t>
       </w:r>
       <w:r>
@@ -27894,7 +27894,6 @@
         <w:rPr>
           <w:spacing w:val="-4"/>
         </w:rPr>
-        <w:lastRenderedPageBreak/>
         <w:t>Таблица 3.</w:t>
       </w:r>
       <w:r>
@@ -29296,18 +29295,17 @@
       <w:pPr>
         <w:pStyle w:val="21"/>
       </w:pPr>
-      <w:bookmarkStart w:id="12" w:name="_Toc69220228"/>
-      <w:bookmarkStart w:id="13" w:name="_Toc69500546"/>
-      <w:bookmarkStart w:id="14" w:name="_Toc69679667"/>
-      <w:bookmarkStart w:id="15" w:name="_Toc72942919"/>
-      <w:r>
-        <w:lastRenderedPageBreak/>
+      <w:bookmarkStart w:id="13" w:name="_Toc69220228"/>
+      <w:bookmarkStart w:id="14" w:name="_Toc69500546"/>
+      <w:bookmarkStart w:id="15" w:name="_Toc69679667"/>
+      <w:bookmarkStart w:id="16" w:name="_Toc72942919"/>
+      <w:r>
         <w:t>3.3 Разработка алгоритма приложения и алгоритмов отдельных модулей</w:t>
       </w:r>
-      <w:bookmarkEnd w:id="12"/>
       <w:bookmarkEnd w:id="13"/>
       <w:bookmarkEnd w:id="14"/>
       <w:bookmarkEnd w:id="15"/>
+      <w:bookmarkEnd w:id="16"/>
     </w:p>
     <w:p>
       <w:pPr>
@@ -29454,7 +29452,6 @@
         <w:pStyle w:val="a5"/>
       </w:pPr>
       <w:r>
-        <w:lastRenderedPageBreak/>
         <w:t>Н</w:t>
       </w:r>
       <w:r>
@@ -29547,10 +29544,10 @@
             <v:path o:extrusionok="f" gradientshapeok="t" o:connecttype="rect"/>
             <o:lock v:ext="edit" aspectratio="t"/>
           </v:shapetype>
-          <v:shape id="_x0000_i1025" type="#_x0000_t75" style="width:425.75pt;height:475.85pt" o:ole="">
+          <v:shape id="_x0000_i1025" type="#_x0000_t75" style="width:426pt;height:476.25pt" o:ole="">
             <v:imagedata r:id="rId23" o:title=""/>
           </v:shape>
-          <o:OLEObject Type="Embed" ProgID="Visio.Drawing.15" ShapeID="_x0000_i1025" DrawAspect="Content" ObjectID="_1683913626" r:id="rId24"/>
+          <o:OLEObject Type="Embed" ProgID="Visio.Drawing.15" ShapeID="_x0000_i1025" DrawAspect="Content" ObjectID="_1684155798" r:id="rId24"/>
         </w:object>
       </w:r>
     </w:p>
@@ -29604,11 +29601,7 @@
         <w:t xml:space="preserve"> </w:t>
       </w:r>
       <w:r>
-        <w:t xml:space="preserve">В случае успешной </w:t>
-      </w:r>
-      <w:r>
-        <w:lastRenderedPageBreak/>
-        <w:t xml:space="preserve">авторизации на сайте, пользователь </w:t>
+        <w:t xml:space="preserve">В случае успешной авторизации на сайте, пользователь </w:t>
       </w:r>
       <w:r>
         <w:t>сможет начать использование приложения согласно своей роли</w:t>
@@ -29628,10 +29621,10 @@
       </w:pPr>
       <w:r>
         <w:object w:dxaOrig="8535" w:dyaOrig="10575" w14:anchorId="21918A47">
-          <v:shape id="_x0000_i1026" type="#_x0000_t75" style="width:425.75pt;height:532.15pt" o:ole="">
+          <v:shape id="_x0000_i1026" type="#_x0000_t75" style="width:426pt;height:531.75pt" o:ole="">
             <v:imagedata r:id="rId25" o:title=""/>
           </v:shape>
-          <o:OLEObject Type="Embed" ProgID="Visio.Drawing.15" ShapeID="_x0000_i1026" DrawAspect="Content" ObjectID="_1683913627" r:id="rId26"/>
+          <o:OLEObject Type="Embed" ProgID="Visio.Drawing.15" ShapeID="_x0000_i1026" DrawAspect="Content" ObjectID="_1684155799" r:id="rId26"/>
         </w:object>
       </w:r>
     </w:p>
@@ -29706,11 +29699,7 @@
         <w:t>ь значения полей</w:t>
       </w:r>
       <w:r>
-        <w:t xml:space="preserve"> и нажать на </w:t>
-      </w:r>
-      <w:r>
-        <w:lastRenderedPageBreak/>
-        <w:t>кнопку «</w:t>
+        <w:t xml:space="preserve"> и нажать на кнопку «</w:t>
       </w:r>
       <w:r>
         <w:t>Редактировать профиль</w:t>
@@ -29741,10 +29730,10 @@
       </w:pPr>
       <w:r>
         <w:object w:dxaOrig="8535" w:dyaOrig="10575" w14:anchorId="677299B6">
-          <v:shape id="_x0000_i1027" type="#_x0000_t75" style="width:425.75pt;height:532.15pt" o:ole="">
+          <v:shape id="_x0000_i1027" type="#_x0000_t75" style="width:426pt;height:531.75pt" o:ole="">
             <v:imagedata r:id="rId27" o:title=""/>
           </v:shape>
-          <o:OLEObject Type="Embed" ProgID="Visio.Drawing.15" ShapeID="_x0000_i1027" DrawAspect="Content" ObjectID="_1683913628" r:id="rId28"/>
+          <o:OLEObject Type="Embed" ProgID="Visio.Drawing.15" ShapeID="_x0000_i1027" DrawAspect="Content" ObjectID="_1684155800" r:id="rId28"/>
         </w:object>
       </w:r>
     </w:p>
@@ -29839,7 +29828,6 @@
         <w:pStyle w:val="afe"/>
       </w:pPr>
       <w:r>
-        <w:lastRenderedPageBreak/>
         <w:drawing>
           <wp:inline distT="0" distB="0" distL="0" distR="0" wp14:anchorId="08CF55C6" wp14:editId="5CF8B5E7">
             <wp:extent cx="5565397" cy="7924800"/>
@@ -29947,9 +29935,8 @@
       <w:pPr>
         <w:pStyle w:val="11"/>
       </w:pPr>
-      <w:bookmarkStart w:id="16" w:name="_Toc72942920"/>
-      <w:r>
-        <w:lastRenderedPageBreak/>
+      <w:bookmarkStart w:id="17" w:name="_Toc72942920"/>
+      <w:r>
         <w:t xml:space="preserve">4 </w:t>
       </w:r>
       <w:r>
@@ -29958,7 +29945,7 @@
       <w:r>
         <w:t xml:space="preserve"> приложения</w:t>
       </w:r>
-      <w:bookmarkEnd w:id="16"/>
+      <w:bookmarkEnd w:id="17"/>
     </w:p>
     <w:p>
       <w:pPr>
@@ -29969,21 +29956,21 @@
       <w:pPr>
         <w:pStyle w:val="21"/>
       </w:pPr>
-      <w:bookmarkStart w:id="17" w:name="_Toc72236321"/>
-      <w:bookmarkStart w:id="18" w:name="_Toc72942921"/>
+      <w:bookmarkStart w:id="18" w:name="_Toc72236321"/>
+      <w:bookmarkStart w:id="19" w:name="_Toc72942921"/>
       <w:r>
         <w:t>4.1 Язык программирования Java</w:t>
       </w:r>
-      <w:bookmarkEnd w:id="17"/>
       <w:bookmarkEnd w:id="18"/>
-    </w:p>
-    <w:p>
-      <w:pPr>
-        <w:pStyle w:val="a5"/>
-      </w:pPr>
-      <w:bookmarkStart w:id="19" w:name="_Toc8596717"/>
-      <w:bookmarkStart w:id="20" w:name="_Toc8331979"/>
-      <w:bookmarkStart w:id="21" w:name="_Toc6434073"/>
+      <w:bookmarkEnd w:id="19"/>
+    </w:p>
+    <w:p>
+      <w:pPr>
+        <w:pStyle w:val="a5"/>
+      </w:pPr>
+      <w:bookmarkStart w:id="20" w:name="_Toc8596717"/>
+      <w:bookmarkStart w:id="21" w:name="_Toc8331979"/>
+      <w:bookmarkStart w:id="22" w:name="_Toc6434073"/>
     </w:p>
     <w:p>
       <w:pPr>
@@ -30016,9 +30003,9 @@
         </w:rPr>
         <w:t xml:space="preserve">Существует множество приложений и веб-сайтов, которые не работают при отсутствии установленной Java, и с каждым днем число таких веб-сайтов и приложений увеличивается. </w:t>
       </w:r>
-      <w:bookmarkEnd w:id="19"/>
       <w:bookmarkEnd w:id="20"/>
       <w:bookmarkEnd w:id="21"/>
+      <w:bookmarkEnd w:id="22"/>
     </w:p>
     <w:p>
       <w:pPr>
@@ -30238,14 +30225,13 @@
       <w:pPr>
         <w:pStyle w:val="21"/>
       </w:pPr>
-      <w:bookmarkStart w:id="22" w:name="_Toc72236322"/>
-      <w:bookmarkStart w:id="23" w:name="_Toc72942922"/>
-      <w:r>
-        <w:lastRenderedPageBreak/>
+      <w:bookmarkStart w:id="23" w:name="_Toc72236322"/>
+      <w:bookmarkStart w:id="24" w:name="_Toc72942922"/>
+      <w:r>
         <w:t>4.2 Взаимодействие с базой данных</w:t>
       </w:r>
-      <w:bookmarkEnd w:id="22"/>
       <w:bookmarkEnd w:id="23"/>
+      <w:bookmarkEnd w:id="24"/>
     </w:p>
     <w:p>
       <w:pPr>
@@ -30460,7 +30446,6 @@
         <w:pStyle w:val="a5"/>
       </w:pPr>
       <w:r>
-        <w:lastRenderedPageBreak/>
         <w:t>MySql Workbench п</w:t>
       </w:r>
       <w:r>
@@ -30539,13 +30524,13 @@
       <w:pPr>
         <w:pStyle w:val="21"/>
       </w:pPr>
-      <w:bookmarkStart w:id="24" w:name="_Toc72236323"/>
-      <w:bookmarkStart w:id="25" w:name="_Toc72942923"/>
+      <w:bookmarkStart w:id="25" w:name="_Toc72236323"/>
+      <w:bookmarkStart w:id="26" w:name="_Toc72942923"/>
       <w:r>
         <w:t>4.3 Основные компоненты программного средства</w:t>
       </w:r>
-      <w:bookmarkEnd w:id="24"/>
       <w:bookmarkEnd w:id="25"/>
+      <w:bookmarkEnd w:id="26"/>
     </w:p>
     <w:p>
       <w:pPr>
@@ -30914,7 +30899,6 @@
         <w:pStyle w:val="afe"/>
       </w:pPr>
       <w:r>
-        <w:lastRenderedPageBreak/>
         <w:drawing>
           <wp:inline distT="0" distB="0" distL="0" distR="0" wp14:anchorId="19B09CA1" wp14:editId="27759492">
             <wp:extent cx="3476625" cy="5076825"/>
@@ -31059,7 +31043,6 @@
         <w:pStyle w:val="afe"/>
       </w:pPr>
       <w:r>
-        <w:lastRenderedPageBreak/>
         <w:drawing>
           <wp:inline distT="0" distB="0" distL="0" distR="0" wp14:anchorId="1F045B3E" wp14:editId="052D1AF1">
             <wp:extent cx="4981575" cy="3848100"/>
@@ -31373,7 +31356,6 @@
         <w:pStyle w:val="afe"/>
       </w:pPr>
       <w:r>
-        <w:lastRenderedPageBreak/>
         <w:drawing>
           <wp:inline distT="0" distB="0" distL="0" distR="0" wp14:anchorId="771BA468" wp14:editId="7A7F1DC4">
             <wp:extent cx="5743575" cy="2428875"/>
@@ -31535,7 +31517,6 @@
         <w:pStyle w:val="a5"/>
       </w:pPr>
       <w:r>
-        <w:lastRenderedPageBreak/>
         <w:t xml:space="preserve">Репозитории обращаются к базе данных </w:t>
       </w:r>
       <w:r>
@@ -31759,7 +31740,6 @@
         <w:pStyle w:val="afe"/>
       </w:pPr>
       <w:r>
-        <w:lastRenderedPageBreak/>
         <w:drawing>
           <wp:inline distT="0" distB="0" distL="0" distR="0" wp14:anchorId="0572A1B6" wp14:editId="39924DB9">
             <wp:extent cx="5685780" cy="8309987"/>
@@ -31865,9 +31845,8 @@
       <w:pPr>
         <w:pStyle w:val="11"/>
       </w:pPr>
-      <w:bookmarkStart w:id="26" w:name="_Toc72942924"/>
-      <w:r>
-        <w:lastRenderedPageBreak/>
+      <w:bookmarkStart w:id="27" w:name="_Toc72942924"/>
+      <w:r>
         <w:t xml:space="preserve">5 </w:t>
       </w:r>
       <w:r>
@@ -31894,7 +31873,7 @@
         </w:rPr>
         <w:t>риложения</w:t>
       </w:r>
-      <w:bookmarkEnd w:id="26"/>
+      <w:bookmarkEnd w:id="27"/>
     </w:p>
     <w:p>
       <w:pPr>
@@ -32168,7 +32147,6 @@
         <w:pStyle w:val="a5"/>
       </w:pPr>
       <w:r>
-        <w:lastRenderedPageBreak/>
         <w:t>Разработанные текстовые сценарии для пользователя, который не авторизован в программном средстве, представлены в таблице 5.1</w:t>
       </w:r>
     </w:p>
@@ -33263,7 +33241,6 @@
         <w:pStyle w:val="a5"/>
       </w:pPr>
       <w:r>
-        <w:lastRenderedPageBreak/>
         <w:t>Разработанные тестовые сценарии регистрации и авторизации представлены в таблице 5.2.</w:t>
       </w:r>
     </w:p>
@@ -34360,7 +34337,6 @@
         <w:pStyle w:val="a5"/>
       </w:pPr>
       <w:r>
-        <w:lastRenderedPageBreak/>
         <w:t>Последующие тестовые сценарии требует предварительной авторизации для их успешного выполнения. Разработанные тестовые сценарии, требующие прохождения пользователем авторизации, доступны к рассмотрению в таблице 5.3.</w:t>
       </w:r>
     </w:p>
@@ -35472,7 +35448,6 @@
           <w:szCs w:val="20"/>
           <w:lang w:eastAsia="en-US"/>
         </w:rPr>
-        <w:lastRenderedPageBreak/>
         <w:t>Продолжение таблицы 5.3</w:t>
       </w:r>
     </w:p>
@@ -35671,15 +35646,7 @@
                 <w:szCs w:val="28"/>
                 <w:lang w:eastAsia="en-US"/>
               </w:rPr>
-              <w:t xml:space="preserve">ие аудиокниги в список хранимых </w:t>
-            </w:r>
-            <w:r>
-              <w:rPr>
-                <w:rFonts w:eastAsia="Calibri"/>
-                <w:szCs w:val="28"/>
-                <w:lang w:eastAsia="en-US"/>
-              </w:rPr>
-              <w:t>аудио</w:t>
+              <w:t>ие аудиокниги в список хранимых аудио</w:t>
             </w:r>
             <w:r>
               <w:rPr>
@@ -36759,7 +36726,6 @@
           <w:szCs w:val="20"/>
           <w:lang w:eastAsia="en-US"/>
         </w:rPr>
-        <w:lastRenderedPageBreak/>
         <w:t>Продолжение таблицы 5.3</w:t>
       </w:r>
     </w:p>
@@ -37304,15 +37270,14 @@
       <w:pPr>
         <w:pStyle w:val="11"/>
       </w:pPr>
-      <w:bookmarkStart w:id="27" w:name="_Toc72942925"/>
-      <w:r>
-        <w:lastRenderedPageBreak/>
+      <w:bookmarkStart w:id="28" w:name="_Toc72942925"/>
+      <w:r>
         <w:t xml:space="preserve">6 </w:t>
       </w:r>
       <w:r>
         <w:t>Руководство по установке и использованию приложения</w:t>
       </w:r>
-      <w:bookmarkEnd w:id="27"/>
+      <w:bookmarkEnd w:id="28"/>
     </w:p>
     <w:p>
       <w:pPr>
@@ -37323,16 +37288,16 @@
       <w:pPr>
         <w:pStyle w:val="21"/>
       </w:pPr>
-      <w:bookmarkStart w:id="28" w:name="_Toc72236328"/>
-      <w:bookmarkStart w:id="29" w:name="_Toc72942926"/>
+      <w:bookmarkStart w:id="29" w:name="_Toc72236328"/>
+      <w:bookmarkStart w:id="30" w:name="_Toc72942926"/>
       <w:r>
         <w:t xml:space="preserve">6.1 Установка </w:t>
       </w:r>
-      <w:bookmarkEnd w:id="28"/>
+      <w:bookmarkEnd w:id="29"/>
       <w:r>
         <w:t>приложения</w:t>
       </w:r>
-      <w:bookmarkEnd w:id="29"/>
+      <w:bookmarkEnd w:id="30"/>
     </w:p>
     <w:p>
       <w:pPr>
@@ -37641,16 +37606,16 @@
       <w:pPr>
         <w:pStyle w:val="21"/>
       </w:pPr>
-      <w:bookmarkStart w:id="30" w:name="_Toc72236329"/>
-      <w:bookmarkStart w:id="31" w:name="_Toc72942927"/>
+      <w:bookmarkStart w:id="31" w:name="_Toc72236329"/>
+      <w:bookmarkStart w:id="32" w:name="_Toc72942927"/>
       <w:r>
         <w:t xml:space="preserve">6.2 Руководство по использованию </w:t>
       </w:r>
-      <w:bookmarkEnd w:id="30"/>
+      <w:bookmarkEnd w:id="31"/>
       <w:r>
         <w:t>приложения</w:t>
       </w:r>
-      <w:bookmarkEnd w:id="31"/>
+      <w:bookmarkEnd w:id="32"/>
     </w:p>
     <w:p>
       <w:pPr>
@@ -37784,7 +37749,6 @@
         <w:textAlignment w:val="auto"/>
       </w:pPr>
       <w:r>
-        <w:lastRenderedPageBreak/>
         <w:t>перейти на страницу с подробной информацией о</w:t>
       </w:r>
       <w:r>
@@ -38045,11 +38009,7 @@
         <w:t>,</w:t>
       </w:r>
       <w:r>
-        <w:t xml:space="preserve"> происходит пе</w:t>
-      </w:r>
-      <w:r>
-        <w:lastRenderedPageBreak/>
-        <w:t>ренаправление на страницу с подробной информацией о выбранно</w:t>
+        <w:t xml:space="preserve"> происходит перенаправление на страницу с подробной информацией о выбранно</w:t>
       </w:r>
       <w:r>
         <w:t>й аудиокниге</w:t>
@@ -38205,11 +38165,7 @@
         <w:t>При нажатии на пункт «Регистрация» в заголовке страницы пользователь будет перенаправлен на страницу регистрации, интерфейс ко</w:t>
       </w:r>
       <w:r>
-        <w:t>торой пред</w:t>
-      </w:r>
-      <w:r>
-        <w:lastRenderedPageBreak/>
-        <w:t>ставлен на рисунке 6.3</w:t>
+        <w:t>торой представлен на рисунке 6.3</w:t>
       </w:r>
       <w:r>
         <w:t>. Здесь пользователь должен ввести корректные никнейм и пароль (который требуется повторить в поле «Повторите пароль»). Для подтверждения регистрации требуется нажать на кнопку «Зарегистрироваться». Если введённые данные окажутся некорректными, то о</w:t>
@@ -38373,7 +38329,6 @@
         <w:pStyle w:val="a5"/>
       </w:pPr>
       <w:r>
-        <w:lastRenderedPageBreak/>
         <w:t>Если все данные окажутся корректными, то пользователь будет зарегистрирован и</w:t>
       </w:r>
       <w:r>
@@ -38588,7 +38543,6 @@
         <w:pStyle w:val="a5"/>
       </w:pPr>
       <w:r>
-        <w:lastRenderedPageBreak/>
         <w:t xml:space="preserve">После того, как пользователь будет авторизован, у него появятся новые функциональные возможности в программном средстве. Также изменится и заголовок на каждой странице </w:t>
       </w:r>
       <w:r>
@@ -38900,7 +38854,6 @@
         <w:rPr>
           <w:noProof/>
         </w:rPr>
-        <w:lastRenderedPageBreak/>
         <w:drawing>
           <wp:inline distT="0" distB="0" distL="0" distR="0" wp14:anchorId="0884A8DF" wp14:editId="644F2E47">
             <wp:extent cx="4486275" cy="2419350"/>
@@ -39116,7 +39069,6 @@
         <w:rPr>
           <w:noProof/>
         </w:rPr>
-        <w:lastRenderedPageBreak/>
         <w:drawing>
           <wp:inline distT="0" distB="0" distL="0" distR="0" wp14:anchorId="5C1B6B0C" wp14:editId="16B7196A">
             <wp:extent cx="5939790" cy="4170045"/>
@@ -39395,7 +39347,6 @@
         <w:rPr>
           <w:noProof/>
         </w:rPr>
-        <w:lastRenderedPageBreak/>
         <w:drawing>
           <wp:inline distT="0" distB="0" distL="0" distR="0" wp14:anchorId="4333347E" wp14:editId="2E682CFC">
             <wp:extent cx="4443897" cy="3495368"/>
@@ -39583,7 +39534,6 @@
         <w:pStyle w:val="a5"/>
       </w:pPr>
       <w:r>
-        <w:lastRenderedPageBreak/>
         <w:t>При нажатии на пункт «Добавить аудиокнигу» в заголовке страницы пользователь будет перенаправлен на страницу добавления аудиокниги, интерфейс которой представлен на рисунке 6.13. Здесь пользователь может указать всю возможную информацию об аудиокниге,</w:t>
       </w:r>
       <w:r>
@@ -39712,7 +39662,6 @@
         <w:pStyle w:val="a5"/>
       </w:pPr>
       <w:r>
-        <w:lastRenderedPageBreak/>
         <w:t>При нажатии на пункт «Синтезировать аудиокнигу» в заголовке страницы пользователь будет перенаправлен на страницу синтеза аудиокниги, интерфейс которой представлен на рисунке 6.14. Здесь пользователь может подобрать параметры синтеза, синтезировать и прослушать пробный фрагмент текста</w:t>
       </w:r>
       <w:r>
@@ -39895,7 +39844,6 @@
         <w:rPr>
           <w:noProof/>
         </w:rPr>
-        <w:lastRenderedPageBreak/>
         <w:drawing>
           <wp:inline distT="0" distB="0" distL="0" distR="0" wp14:anchorId="3EDEE17C" wp14:editId="1A192FCF">
             <wp:extent cx="5939790" cy="3878580"/>
@@ -40034,15 +39982,14 @@
       <w:pPr>
         <w:pStyle w:val="11"/>
       </w:pPr>
-      <w:bookmarkStart w:id="32" w:name="_Toc72942928"/>
-      <w:r>
-        <w:lastRenderedPageBreak/>
+      <w:bookmarkStart w:id="33" w:name="_Toc72942928"/>
+      <w:r>
         <w:t xml:space="preserve">7 </w:t>
       </w:r>
       <w:r>
         <w:t>Технико-экономическое обоснование разработки веб-приложения для синтеза, хранения и распространения аудиокниг</w:t>
       </w:r>
-      <w:bookmarkEnd w:id="32"/>
+      <w:bookmarkEnd w:id="33"/>
     </w:p>
     <w:p>
       <w:pPr>
@@ -40053,14 +40000,14 @@
       <w:pPr>
         <w:pStyle w:val="21"/>
       </w:pPr>
-      <w:bookmarkStart w:id="33" w:name="_Toc72942929"/>
+      <w:bookmarkStart w:id="34" w:name="_Toc72942929"/>
       <w:r>
         <w:t xml:space="preserve">7.1 </w:t>
       </w:r>
       <w:r>
         <w:t>Назначение и функции веб-приложения, характеристика пользователей</w:t>
       </w:r>
-      <w:bookmarkEnd w:id="33"/>
+      <w:bookmarkEnd w:id="34"/>
     </w:p>
     <w:p>
       <w:pPr>
@@ -40538,11 +40485,7 @@
         <w:pStyle w:val="a5"/>
       </w:pPr>
       <w:r>
-        <w:t xml:space="preserve">Основными пользователями веб-приложения для синтеза, хранения и </w:t>
-      </w:r>
-      <w:r>
-        <w:lastRenderedPageBreak/>
-        <w:t>распространения аудиокниг являются предприятия и организации, занятые в сферах социальных услуг и культурного досуга, например:</w:t>
+        <w:t>Основными пользователями веб-приложения для синтеза, хранения и распространения аудиокниг являются предприятия и организации, занятые в сферах социальных услуг и культурного досуга, например:</w:t>
       </w:r>
     </w:p>
     <w:p>
@@ -40623,7 +40566,7 @@
       <w:pPr>
         <w:pStyle w:val="21"/>
       </w:pPr>
-      <w:bookmarkStart w:id="34" w:name="_Toc72942930"/>
+      <w:bookmarkStart w:id="35" w:name="_Toc72942930"/>
       <w:r>
         <w:t>7.</w:t>
       </w:r>
@@ -40636,7 +40579,7 @@
       <w:r>
         <w:t>Расчет затрат на разработку веб-приложения для синтеза, хранения и распространения аудиокниг</w:t>
       </w:r>
-      <w:bookmarkEnd w:id="34"/>
+      <w:bookmarkEnd w:id="35"/>
     </w:p>
     <w:p>
       <w:pPr>
@@ -40701,10 +40644,10 @@
                 <w:position w:val="-28"/>
               </w:rPr>
               <w:object w:dxaOrig="1600" w:dyaOrig="680" w14:anchorId="131EF137">
-                <v:shape id="_x0000_i1028" type="#_x0000_t75" style="width:80.15pt;height:33.8pt" o:ole="">
+                <v:shape id="_x0000_i1028" type="#_x0000_t75" style="width:80.25pt;height:33.75pt" o:ole="">
                   <v:imagedata r:id="rId52" o:title=""/>
                 </v:shape>
-                <o:OLEObject Type="Embed" ProgID="Equation.3" ShapeID="_x0000_i1028" DrawAspect="Content" ObjectID="_1683913629" r:id="rId53"/>
+                <o:OLEObject Type="Embed" ProgID="Equation.3" ShapeID="_x0000_i1028" DrawAspect="Content" ObjectID="_1684155801" r:id="rId53"/>
               </w:object>
             </w:r>
             <w:r>
@@ -41380,7 +41323,6 @@
         <w:ind w:firstLine="0"/>
       </w:pPr>
       <w:r>
-        <w:lastRenderedPageBreak/>
         <w:t>Продолжение таблицы 7.1</w:t>
       </w:r>
     </w:p>
@@ -42663,10 +42605,10 @@
                 <w:szCs w:val="24"/>
               </w:rPr>
               <w:object w:dxaOrig="1359" w:dyaOrig="700" w14:anchorId="25187F6F">
-                <v:shape id="_x0000_i1029" type="#_x0000_t75" style="width:68.85pt;height:35.05pt" o:ole="">
+                <v:shape id="_x0000_i1029" type="#_x0000_t75" style="width:69pt;height:35.25pt" o:ole="">
                   <v:imagedata r:id="rId54" o:title=""/>
                 </v:shape>
-                <o:OLEObject Type="Embed" ProgID="Equation.3" ShapeID="_x0000_i1029" DrawAspect="Content" ObjectID="_1683913630" r:id="rId55"/>
+                <o:OLEObject Type="Embed" ProgID="Equation.3" ShapeID="_x0000_i1029" DrawAspect="Content" ObjectID="_1684155802" r:id="rId55"/>
               </w:object>
             </w:r>
             <w:r>
@@ -42803,10 +42745,10 @@
           <w:szCs w:val="24"/>
         </w:rPr>
         <w:object w:dxaOrig="3400" w:dyaOrig="660" w14:anchorId="37DD7E7F">
-          <v:shape id="_x0000_i1030" type="#_x0000_t75" style="width:170.3pt;height:33.2pt" o:ole="">
+          <v:shape id="_x0000_i1030" type="#_x0000_t75" style="width:170.25pt;height:33pt" o:ole="">
             <v:imagedata r:id="rId56" o:title=""/>
           </v:shape>
-          <o:OLEObject Type="Embed" ProgID="Equation.3" ShapeID="_x0000_i1030" DrawAspect="Content" ObjectID="_1683913631" r:id="rId57"/>
+          <o:OLEObject Type="Embed" ProgID="Equation.3" ShapeID="_x0000_i1030" DrawAspect="Content" ObjectID="_1684155803" r:id="rId57"/>
         </w:object>
       </w:r>
       <w:r>
@@ -42832,7 +42774,6 @@
         <w:rPr>
           <w:b/>
         </w:rPr>
-        <w:lastRenderedPageBreak/>
         <w:t>7.2.3</w:t>
       </w:r>
       <w:r>
@@ -42888,10 +42829,10 @@
                 <w:szCs w:val="28"/>
               </w:rPr>
               <w:object w:dxaOrig="2160" w:dyaOrig="700" w14:anchorId="474A9851">
-                <v:shape id="_x0000_i1031" type="#_x0000_t75" style="width:108.3pt;height:35.05pt" o:ole="">
+                <v:shape id="_x0000_i1031" type="#_x0000_t75" style="width:108pt;height:35.25pt" o:ole="">
                   <v:imagedata r:id="rId58" o:title=""/>
                 </v:shape>
-                <o:OLEObject Type="Embed" ProgID="Equation.3" ShapeID="_x0000_i1031" DrawAspect="Content" ObjectID="_1683913632" r:id="rId59"/>
+                <o:OLEObject Type="Embed" ProgID="Equation.3" ShapeID="_x0000_i1031" DrawAspect="Content" ObjectID="_1684155804" r:id="rId59"/>
               </w:object>
             </w:r>
             <w:r>
@@ -43008,10 +42949,10 @@
           <w:szCs w:val="24"/>
         </w:rPr>
         <w:object w:dxaOrig="5500" w:dyaOrig="680" w14:anchorId="13C22E86">
-          <v:shape id="_x0000_i1032" type="#_x0000_t75" style="width:275.5pt;height:33.8pt" o:ole="">
+          <v:shape id="_x0000_i1032" type="#_x0000_t75" style="width:275.25pt;height:33.75pt" o:ole="">
             <v:imagedata r:id="rId60" o:title=""/>
           </v:shape>
-          <o:OLEObject Type="Embed" ProgID="Equation.3" ShapeID="_x0000_i1032" DrawAspect="Content" ObjectID="_1683913633" r:id="rId61"/>
+          <o:OLEObject Type="Embed" ProgID="Equation.3" ShapeID="_x0000_i1032" DrawAspect="Content" ObjectID="_1684155805" r:id="rId61"/>
         </w:object>
       </w:r>
       <w:r>
@@ -43225,10 +43166,10 @@
                 <w:szCs w:val="28"/>
               </w:rPr>
               <w:object w:dxaOrig="1420" w:dyaOrig="639" w14:anchorId="1B7F8F04">
-                <v:shape id="_x0000_i1033" type="#_x0000_t75" style="width:70.75pt;height:33.2pt" o:ole="">
+                <v:shape id="_x0000_i1033" type="#_x0000_t75" style="width:70.5pt;height:33pt" o:ole="">
                   <v:imagedata r:id="rId62" o:title=""/>
                 </v:shape>
-                <o:OLEObject Type="Embed" ProgID="Equation.3" ShapeID="_x0000_i1033" DrawAspect="Content" ObjectID="_1683913634" r:id="rId63"/>
+                <o:OLEObject Type="Embed" ProgID="Equation.3" ShapeID="_x0000_i1033" DrawAspect="Content" ObjectID="_1684155806" r:id="rId63"/>
               </w:object>
             </w:r>
             <w:r>
@@ -43374,10 +43315,10 @@
                 <w:szCs w:val="24"/>
               </w:rPr>
               <w:object w:dxaOrig="3660" w:dyaOrig="660" w14:anchorId="079E591C">
-                <v:shape id="_x0000_i1034" type="#_x0000_t75" style="width:182.8pt;height:33.2pt" o:ole="">
+                <v:shape id="_x0000_i1034" type="#_x0000_t75" style="width:183pt;height:33pt" o:ole="">
                   <v:imagedata r:id="rId64" o:title=""/>
                 </v:shape>
-                <o:OLEObject Type="Embed" ProgID="Equation.3" ShapeID="_x0000_i1034" DrawAspect="Content" ObjectID="_1683913635" r:id="rId65"/>
+                <o:OLEObject Type="Embed" ProgID="Equation.3" ShapeID="_x0000_i1034" DrawAspect="Content" ObjectID="_1684155807" r:id="rId65"/>
               </w:object>
             </w:r>
             <w:r>
@@ -43824,7 +43765,7 @@
       <w:pPr>
         <w:pStyle w:val="21"/>
       </w:pPr>
-      <w:bookmarkStart w:id="35" w:name="_Toc72942931"/>
+      <w:bookmarkStart w:id="36" w:name="_Toc72942931"/>
       <w:r>
         <w:t>7.</w:t>
       </w:r>
@@ -43837,7 +43778,7 @@
       <w:r>
         <w:t>Оценка эффекта от использования веб-приложения</w:t>
       </w:r>
-      <w:bookmarkEnd w:id="35"/>
+      <w:bookmarkEnd w:id="36"/>
     </w:p>
     <w:p>
       <w:pPr>
@@ -43925,10 +43866,10 @@
                 <w:szCs w:val="28"/>
               </w:rPr>
               <w:object w:dxaOrig="3860" w:dyaOrig="760" w14:anchorId="60CD33AD">
-                <v:shape id="_x0000_i1035" type="#_x0000_t75" style="width:192.85pt;height:38.2pt" o:ole="">
+                <v:shape id="_x0000_i1035" type="#_x0000_t75" style="width:192.75pt;height:38.25pt" o:ole="">
                   <v:imagedata r:id="rId66" o:title=""/>
                 </v:shape>
-                <o:OLEObject Type="Embed" ProgID="Equation.3" ShapeID="_x0000_i1035" DrawAspect="Content" ObjectID="_1683913636" r:id="rId67"/>
+                <o:OLEObject Type="Embed" ProgID="Equation.3" ShapeID="_x0000_i1035" DrawAspect="Content" ObjectID="_1684155808" r:id="rId67"/>
               </w:object>
             </w:r>
             <w:r>
@@ -44164,10 +44105,10 @@
                 <w:szCs w:val="28"/>
               </w:rPr>
               <w:object w:dxaOrig="1980" w:dyaOrig="720" w14:anchorId="3B447001">
-                <v:shape id="_x0000_i1036" type="#_x0000_t75" style="width:99.55pt;height:36.3pt" o:ole="">
+                <v:shape id="_x0000_i1036" type="#_x0000_t75" style="width:99.75pt;height:36pt" o:ole="">
                   <v:imagedata r:id="rId68" o:title=""/>
                 </v:shape>
-                <o:OLEObject Type="Embed" ProgID="Equation.3" ShapeID="_x0000_i1036" DrawAspect="Content" ObjectID="_1683913637" r:id="rId69"/>
+                <o:OLEObject Type="Embed" ProgID="Equation.3" ShapeID="_x0000_i1036" DrawAspect="Content" ObjectID="_1684155809" r:id="rId69"/>
               </w:object>
             </w:r>
             <w:r>
@@ -44276,10 +44217,10 @@
           <w:szCs w:val="28"/>
         </w:rPr>
         <w:object w:dxaOrig="3300" w:dyaOrig="660" w14:anchorId="4B89AF61">
-          <v:shape id="_x0000_i1037" type="#_x0000_t75" style="width:165.3pt;height:33.2pt" o:ole="">
+          <v:shape id="_x0000_i1037" type="#_x0000_t75" style="width:165pt;height:33pt" o:ole="">
             <v:imagedata r:id="rId70" o:title=""/>
           </v:shape>
-          <o:OLEObject Type="Embed" ProgID="Equation.3" ShapeID="_x0000_i1037" DrawAspect="Content" ObjectID="_1683913638" r:id="rId71"/>
+          <o:OLEObject Type="Embed" ProgID="Equation.3" ShapeID="_x0000_i1037" DrawAspect="Content" ObjectID="_1684155810" r:id="rId71"/>
         </w:object>
       </w:r>
       <w:r>
@@ -44332,10 +44273,10 @@
           <w:lang w:eastAsia="en-US"/>
         </w:rPr>
         <w:object w:dxaOrig="6180" w:dyaOrig="760" w14:anchorId="7C19EDFB">
-          <v:shape id="_x0000_i1038" type="#_x0000_t75" style="width:309.3pt;height:38.2pt" o:ole="">
+          <v:shape id="_x0000_i1038" type="#_x0000_t75" style="width:309pt;height:38.25pt" o:ole="">
             <v:imagedata r:id="rId72" o:title=""/>
           </v:shape>
-          <o:OLEObject Type="Embed" ProgID="Equation.3" ShapeID="_x0000_i1038" DrawAspect="Content" ObjectID="_1683913639" r:id="rId73"/>
+          <o:OLEObject Type="Embed" ProgID="Equation.3" ShapeID="_x0000_i1038" DrawAspect="Content" ObjectID="_1684155811" r:id="rId73"/>
         </w:object>
       </w:r>
       <w:r>
@@ -44422,10 +44363,10 @@
                 <w:szCs w:val="24"/>
               </w:rPr>
               <w:object w:dxaOrig="1700" w:dyaOrig="760" w14:anchorId="09CBBCE9">
-                <v:shape id="_x0000_i1039" type="#_x0000_t75" style="width:84.5pt;height:38.2pt" o:ole="">
+                <v:shape id="_x0000_i1039" type="#_x0000_t75" style="width:84.75pt;height:38.25pt" o:ole="">
                   <v:imagedata r:id="rId74" o:title=""/>
                 </v:shape>
-                <o:OLEObject Type="Embed" ProgID="Equation.3" ShapeID="_x0000_i1039" DrawAspect="Content" ObjectID="_1683913640" r:id="rId75"/>
+                <o:OLEObject Type="Embed" ProgID="Equation.3" ShapeID="_x0000_i1039" DrawAspect="Content" ObjectID="_1684155812" r:id="rId75"/>
               </w:object>
             </w:r>
             <w:r>
@@ -44545,10 +44486,10 @@
                 <w:szCs w:val="24"/>
               </w:rPr>
               <w:object w:dxaOrig="3540" w:dyaOrig="700" w14:anchorId="681ADA88">
-                <v:shape id="_x0000_i1040" type="#_x0000_t75" style="width:177.2pt;height:35.05pt" o:ole="">
+                <v:shape id="_x0000_i1040" type="#_x0000_t75" style="width:177pt;height:35.25pt" o:ole="">
                   <v:imagedata r:id="rId76" o:title=""/>
                 </v:shape>
-                <o:OLEObject Type="Embed" ProgID="Equation.3" ShapeID="_x0000_i1040" DrawAspect="Content" ObjectID="_1683913641" r:id="rId77"/>
+                <o:OLEObject Type="Embed" ProgID="Equation.3" ShapeID="_x0000_i1040" DrawAspect="Content" ObjectID="_1684155813" r:id="rId77"/>
               </w:object>
             </w:r>
             <w:r>
@@ -44674,10 +44615,10 @@
                 <w:szCs w:val="24"/>
               </w:rPr>
               <w:object w:dxaOrig="1305" w:dyaOrig="765" w14:anchorId="693E93D5">
-                <v:shape id="_x0000_i1041" type="#_x0000_t75" style="width:65.75pt;height:38.2pt" o:ole="">
+                <v:shape id="_x0000_i1041" type="#_x0000_t75" style="width:66pt;height:38.25pt" o:ole="">
                   <v:imagedata r:id="rId78" o:title=""/>
                 </v:shape>
-                <o:OLEObject Type="Embed" ProgID="Equation.3" ShapeID="_x0000_i1041" DrawAspect="Content" ObjectID="_1683913642" r:id="rId79"/>
+                <o:OLEObject Type="Embed" ProgID="Equation.3" ShapeID="_x0000_i1041" DrawAspect="Content" ObjectID="_1684155814" r:id="rId79"/>
               </w:object>
             </w:r>
             <w:r>
@@ -44836,10 +44777,10 @@
                 <w:szCs w:val="24"/>
               </w:rPr>
               <w:object w:dxaOrig="3060" w:dyaOrig="700" w14:anchorId="20BA38F5">
-                <v:shape id="_x0000_i1042" type="#_x0000_t75" style="width:152.15pt;height:35.05pt" o:ole="">
+                <v:shape id="_x0000_i1042" type="#_x0000_t75" style="width:152.25pt;height:35.25pt" o:ole="">
                   <v:imagedata r:id="rId80" o:title=""/>
                 </v:shape>
-                <o:OLEObject Type="Embed" ProgID="Equation.3" ShapeID="_x0000_i1042" DrawAspect="Content" ObjectID="_1683913643" r:id="rId81"/>
+                <o:OLEObject Type="Embed" ProgID="Equation.3" ShapeID="_x0000_i1042" DrawAspect="Content" ObjectID="_1684155815" r:id="rId81"/>
               </w:object>
             </w:r>
             <w:r>
@@ -44877,7 +44818,6 @@
         <w:pStyle w:val="a5"/>
       </w:pPr>
       <w:r>
-        <w:lastRenderedPageBreak/>
         <w:t xml:space="preserve">Таким </w:t>
       </w:r>
       <w:r>
@@ -44896,7 +44836,7 @@
       <w:pPr>
         <w:pStyle w:val="21"/>
       </w:pPr>
-      <w:bookmarkStart w:id="36" w:name="_Toc72942932"/>
+      <w:bookmarkStart w:id="37" w:name="_Toc72942932"/>
       <w:r>
         <w:t>7.</w:t>
       </w:r>
@@ -44909,7 +44849,7 @@
       <w:r>
         <w:t>Расчёт показателей эффективности инвестиций в разработку приложения</w:t>
       </w:r>
-      <w:bookmarkEnd w:id="36"/>
+      <w:bookmarkEnd w:id="37"/>
     </w:p>
     <w:p>
       <w:pPr>
@@ -44981,10 +44921,10 @@
                 <w:position w:val="-36"/>
               </w:rPr>
               <w:object w:dxaOrig="1680" w:dyaOrig="780" w14:anchorId="2327DC08">
-                <v:shape id="_x0000_i1043" type="#_x0000_t75" style="width:83.25pt;height:38.8pt" o:ole="">
+                <v:shape id="_x0000_i1043" type="#_x0000_t75" style="width:83.25pt;height:39pt" o:ole="">
                   <v:imagedata r:id="rId82" o:title=""/>
                 </v:shape>
-                <o:OLEObject Type="Embed" ProgID="Equation.3" ShapeID="_x0000_i1043" DrawAspect="Content" ObjectID="_1683913644" r:id="rId83"/>
+                <o:OLEObject Type="Embed" ProgID="Equation.3" ShapeID="_x0000_i1043" DrawAspect="Content" ObjectID="_1684155816" r:id="rId83"/>
               </w:object>
             </w:r>
             <w:r>
@@ -45090,10 +45030,10 @@
                 <w:position w:val="-30"/>
               </w:rPr>
               <w:object w:dxaOrig="3500" w:dyaOrig="700" w14:anchorId="4B30EE41">
-                <v:shape id="_x0000_i1044" type="#_x0000_t75" style="width:174.7pt;height:35.05pt" o:ole="">
+                <v:shape id="_x0000_i1044" type="#_x0000_t75" style="width:174.75pt;height:35.25pt" o:ole="">
                   <v:imagedata r:id="rId84" o:title=""/>
                 </v:shape>
-                <o:OLEObject Type="Embed" ProgID="Equation.3" ShapeID="_x0000_i1044" DrawAspect="Content" ObjectID="_1683913645" r:id="rId85"/>
+                <o:OLEObject Type="Embed" ProgID="Equation.3" ShapeID="_x0000_i1044" DrawAspect="Content" ObjectID="_1684155817" r:id="rId85"/>
               </w:object>
             </w:r>
             <w:r>
@@ -45121,7 +45061,7 @@
       <w:pPr>
         <w:pStyle w:val="21"/>
       </w:pPr>
-      <w:bookmarkStart w:id="37" w:name="_Toc72942933"/>
+      <w:bookmarkStart w:id="38" w:name="_Toc72942933"/>
       <w:r>
         <w:t>7.</w:t>
       </w:r>
@@ -45134,7 +45074,7 @@
       <w:r>
         <w:t>Вывод</w:t>
       </w:r>
-      <w:bookmarkEnd w:id="37"/>
+      <w:bookmarkEnd w:id="38"/>
     </w:p>
     <w:p>
       <w:pPr>
@@ -45206,7 +45146,6 @@
         <w:pStyle w:val="a5"/>
       </w:pPr>
       <w:r>
-        <w:lastRenderedPageBreak/>
         <w:t>Таким образом, полученные результаты технико-экономического обоснования «Веб-приложения для синтеза, хранения и распространения аудиокниг, на базе Spring Framework» свидетельствуют об экономической эффективности разработки данного веб-приложения. Окупаемость разработки произойдёт в течение 11 месяцев. А выгода инвестирования в разработку данного приложения, выше чем при внесении средств на банковский депозит.</w:t>
       </w:r>
     </w:p>
@@ -45224,12 +45163,11 @@
         <w:ind w:left="0" w:firstLine="0"/>
         <w:jc w:val="center"/>
       </w:pPr>
-      <w:bookmarkStart w:id="38" w:name="_Toc72942934"/>
-      <w:r>
-        <w:lastRenderedPageBreak/>
+      <w:bookmarkStart w:id="39" w:name="_Toc72942934"/>
+      <w:r>
         <w:t>Заключение</w:t>
       </w:r>
-      <w:bookmarkEnd w:id="38"/>
+      <w:bookmarkEnd w:id="39"/>
     </w:p>
     <w:p>
       <w:pPr>
@@ -45241,12 +45179,7 @@
         <w:pStyle w:val="a5"/>
       </w:pPr>
       <w:r>
-        <w:t>В ходе работы над дипло</w:t>
-      </w:r>
-      <w:bookmarkStart w:id="39" w:name="_GoBack"/>
-      <w:bookmarkEnd w:id="39"/>
-      <w:r>
-        <w:t>мным проектом</w:t>
+        <w:t>В ходе работы над дипломным проектом</w:t>
       </w:r>
       <w:r>
         <w:t xml:space="preserve"> </w:t>
@@ -45445,7 +45378,6 @@
       </w:pPr>
       <w:bookmarkStart w:id="40" w:name="_Toc72942935"/>
       <w:r>
-        <w:lastRenderedPageBreak/>
         <w:t>С</w:t>
       </w:r>
       <w:r>
@@ -46232,7 +46164,6 @@
       <w:bookmarkStart w:id="41" w:name="_Toc72942936"/>
       <w:bookmarkStart w:id="42" w:name="_Hlk8761098"/>
       <w:r>
-        <w:lastRenderedPageBreak/>
         <w:t>Приложение А</w:t>
       </w:r>
       <w:bookmarkEnd w:id="41"/>
@@ -46707,15 +46638,6 @@
           <w:lang w:val="en-US"/>
         </w:rPr>
         <w:br/>
-      </w:r>
-      <w:r>
-        <w:rPr>
-          <w:rFonts w:ascii="Courier New" w:hAnsi="Courier New" w:cs="Courier New"/>
-          <w:sz w:val="24"/>
-          <w:szCs w:val="24"/>
-          <w:lang w:val="en-US"/>
-        </w:rPr>
-        <w:lastRenderedPageBreak/>
         <w:t xml:space="preserve">    @Autowired</w:t>
       </w:r>
       <w:r>
@@ -47149,17 +47071,7 @@
           <w:lang w:val="en-US"/>
         </w:rPr>
         <w:br/>
-        <w:t xml:space="preserve">            audiobooks = audiobookService.getAudiobooksByGenre(genreService.getById(genre</w:t>
-      </w:r>
-      <w:r>
-        <w:rPr>
-          <w:rFonts w:ascii="Courier New" w:hAnsi="Courier New" w:cs="Courier New"/>
-          <w:sz w:val="24"/>
-          <w:szCs w:val="24"/>
-          <w:lang w:val="en-US"/>
-        </w:rPr>
-        <w:lastRenderedPageBreak/>
-        <w:t>), page);</w:t>
+        <w:t xml:space="preserve">            audiobooks = audiobookService.getAudiobooksByGenre(genreService.getById(genre), page);</w:t>
       </w:r>
       <w:r>
         <w:rPr>
@@ -47592,7 +47504,6 @@
           <w:szCs w:val="24"/>
           <w:lang w:val="en-US"/>
         </w:rPr>
-        <w:lastRenderedPageBreak/>
         <w:br/>
         <w:t xml:space="preserve">        Pageable page;</w:t>
       </w:r>
@@ -47970,15 +47881,6 @@
           <w:lang w:val="en-US"/>
         </w:rPr>
         <w:br/>
-      </w:r>
-      <w:r>
-        <w:rPr>
-          <w:rFonts w:ascii="Courier New" w:hAnsi="Courier New" w:cs="Courier New"/>
-          <w:sz w:val="24"/>
-          <w:szCs w:val="24"/>
-          <w:lang w:val="en-US"/>
-        </w:rPr>
-        <w:lastRenderedPageBreak/>
         <w:t xml:space="preserve">        String oldUrl = builder.build()</w:t>
       </w:r>
       <w:r>
@@ -48420,15 +48322,6 @@
           <w:lang w:val="en-US"/>
         </w:rPr>
         <w:br/>
-      </w:r>
-      <w:r>
-        <w:rPr>
-          <w:rFonts w:ascii="Courier New" w:hAnsi="Courier New" w:cs="Courier New"/>
-          <w:sz w:val="24"/>
-          <w:szCs w:val="24"/>
-          <w:lang w:val="en-US"/>
-        </w:rPr>
-        <w:lastRenderedPageBreak/>
         <w:t xml:space="preserve">        return "audiobookAddPage";</w:t>
       </w:r>
       <w:r>
@@ -48897,7 +48790,6 @@
           <w:szCs w:val="24"/>
           <w:lang w:val="en-US"/>
         </w:rPr>
-        <w:lastRenderedPageBreak/>
         <w:br/>
         <w:t xml:space="preserve">        model.addAttribute("userInfo", user);</w:t>
       </w:r>
@@ -49302,15 +49194,6 @@
           <w:lang w:val="en-US"/>
         </w:rPr>
         <w:br/>
-      </w:r>
-      <w:r>
-        <w:rPr>
-          <w:rFonts w:ascii="Courier New" w:hAnsi="Courier New" w:cs="Courier New"/>
-          <w:sz w:val="24"/>
-          <w:szCs w:val="24"/>
-          <w:lang w:val="en-US"/>
-        </w:rPr>
-        <w:lastRenderedPageBreak/>
         <w:t xml:space="preserve">    @RequestMapping(value = "/edit", method = RequestMethod.PUT)</w:t>
       </w:r>
       <w:r>
@@ -49808,7 +49691,6 @@
           <w:szCs w:val="24"/>
           <w:lang w:val="en-US"/>
         </w:rPr>
-        <w:lastRenderedPageBreak/>
         <w:br/>
         <w:t>@Controller</w:t>
       </w:r>
@@ -50239,15 +50121,6 @@
           <w:lang w:val="en-US"/>
         </w:rPr>
         <w:br/>
-      </w:r>
-      <w:r>
-        <w:rPr>
-          <w:rFonts w:ascii="Courier New" w:hAnsi="Courier New" w:cs="Courier New"/>
-          <w:sz w:val="24"/>
-          <w:szCs w:val="24"/>
-          <w:lang w:val="en-US"/>
-        </w:rPr>
-        <w:lastRenderedPageBreak/>
         <w:t xml:space="preserve">        if(!authors.isEmpty()) {</w:t>
       </w:r>
       <w:r>
@@ -50683,15 +50556,6 @@
           <w:lang w:val="en-US"/>
         </w:rPr>
         <w:br/>
-      </w:r>
-      <w:r>
-        <w:rPr>
-          <w:rFonts w:ascii="Courier New" w:hAnsi="Courier New" w:cs="Courier New"/>
-          <w:sz w:val="24"/>
-          <w:szCs w:val="24"/>
-          <w:lang w:val="en-US"/>
-        </w:rPr>
-        <w:lastRenderedPageBreak/>
         <w:t xml:space="preserve">            }</w:t>
       </w:r>
       <w:r>
@@ -51130,15 +50994,6 @@
           <w:lang w:val="en-US"/>
         </w:rPr>
         <w:br/>
-      </w:r>
-      <w:r>
-        <w:rPr>
-          <w:rFonts w:ascii="Courier New" w:hAnsi="Courier New" w:cs="Courier New"/>
-          <w:sz w:val="24"/>
-          <w:szCs w:val="24"/>
-          <w:lang w:val="en-US"/>
-        </w:rPr>
-        <w:lastRenderedPageBreak/>
         <w:t xml:space="preserve">        User user = userService.getByNickname(currentUser.getUsername());</w:t>
       </w:r>
       <w:r>
@@ -51613,15 +51468,6 @@
           <w:lang w:val="en-US"/>
         </w:rPr>
         <w:br/>
-      </w:r>
-      <w:r>
-        <w:rPr>
-          <w:rFonts w:ascii="Courier New" w:hAnsi="Courier New" w:cs="Courier New"/>
-          <w:sz w:val="24"/>
-          <w:szCs w:val="24"/>
-          <w:lang w:val="en-US"/>
-        </w:rPr>
-        <w:lastRenderedPageBreak/>
         <w:t>import org.atsynthesizer.demo.service.AudiobookService;</w:t>
       </w:r>
       <w:r>
@@ -52092,15 +51938,6 @@
           <w:lang w:val="en-US"/>
         </w:rPr>
         <w:br/>
-      </w:r>
-      <w:r>
-        <w:rPr>
-          <w:rFonts w:ascii="Courier New" w:hAnsi="Courier New" w:cs="Courier New"/>
-          <w:sz w:val="24"/>
-          <w:szCs w:val="24"/>
-          <w:lang w:val="en-US"/>
-        </w:rPr>
-        <w:lastRenderedPageBreak/>
         <w:t xml:space="preserve">    @RequestMapping(value="/delete/{id}", method = RequestMethod.GET)</w:t>
       </w:r>
       <w:r>
@@ -52551,15 +52388,6 @@
           <w:lang w:val="en-US"/>
         </w:rPr>
         <w:br/>
-      </w:r>
-      <w:r>
-        <w:rPr>
-          <w:rFonts w:ascii="Courier New" w:hAnsi="Courier New" w:cs="Courier New"/>
-          <w:sz w:val="24"/>
-          <w:szCs w:val="24"/>
-          <w:lang w:val="en-US"/>
-        </w:rPr>
-        <w:lastRenderedPageBreak/>
         <w:t xml:space="preserve">        return "redirect:"+oldUrl;</w:t>
       </w:r>
       <w:r>
@@ -52968,15 +52796,6 @@
           <w:lang w:val="en-US"/>
         </w:rPr>
         <w:br/>
-      </w:r>
-      <w:r>
-        <w:rPr>
-          <w:rFonts w:ascii="Courier New" w:hAnsi="Courier New" w:cs="Courier New"/>
-          <w:sz w:val="24"/>
-          <w:szCs w:val="24"/>
-          <w:lang w:val="en-US"/>
-        </w:rPr>
-        <w:lastRenderedPageBreak/>
         <w:t xml:space="preserve">        http.csrf().disable()</w:t>
       </w:r>
       <w:r>
@@ -53408,15 +53227,6 @@
           <w:lang w:val="en-US"/>
         </w:rPr>
         <w:br/>
-      </w:r>
-      <w:r>
-        <w:rPr>
-          <w:rFonts w:ascii="Courier New" w:hAnsi="Courier New" w:cs="Courier New"/>
-          <w:sz w:val="24"/>
-          <w:szCs w:val="24"/>
-          <w:lang w:val="en-US"/>
-        </w:rPr>
-        <w:lastRenderedPageBreak/>
         <w:t>import org.springframework.stereotype.Service;</w:t>
       </w:r>
       <w:r>
@@ -53860,15 +53670,6 @@
           <w:lang w:val="en-US"/>
         </w:rPr>
         <w:br/>
-      </w:r>
-      <w:r>
-        <w:rPr>
-          <w:rFonts w:ascii="Courier New" w:hAnsi="Courier New" w:cs="Courier New"/>
-          <w:sz w:val="24"/>
-          <w:szCs w:val="24"/>
-          <w:lang w:val="en-US"/>
-        </w:rPr>
-        <w:lastRenderedPageBreak/>
         <w:t xml:space="preserve">            uploadDir.mkdirs();</w:t>
       </w:r>
       <w:r>
@@ -54302,15 +54103,6 @@
           <w:lang w:val="en-US"/>
         </w:rPr>
         <w:br/>
-      </w:r>
-      <w:r>
-        <w:rPr>
-          <w:rFonts w:ascii="Courier New" w:hAnsi="Courier New" w:cs="Courier New"/>
-          <w:sz w:val="24"/>
-          <w:szCs w:val="24"/>
-          <w:lang w:val="en-US"/>
-        </w:rPr>
-        <w:lastRenderedPageBreak/>
         <w:t xml:space="preserve">                    + RandomStringUtils.randomAlphanumeric(8) + "-" + file.getOriginalFilename();</w:t>
       </w:r>
       <w:r>
@@ -54516,7 +54308,6 @@
                 <w:sz w:val="24"/>
                 <w:szCs w:val="24"/>
               </w:rPr>
-              <w:lastRenderedPageBreak/>
               <w:t>Обозначение</w:t>
             </w:r>
           </w:p>
@@ -60092,7 +59883,7 @@
           <w:rPr>
             <w:noProof/>
           </w:rPr>
-          <w:t>86</w:t>
+          <w:t>42</w:t>
         </w:r>
         <w:r>
           <w:fldChar w:fldCharType="end"/>
@@ -64508,7 +64299,6 @@
   <w:style w:type="character" w:default="1" w:styleId="a2">
     <w:name w:val="Default Paragraph Font"/>
     <w:uiPriority w:val="1"/>
-    <w:semiHidden/>
     <w:unhideWhenUsed/>
   </w:style>
   <w:style w:type="table" w:default="1" w:styleId="a3">
@@ -65864,7 +65654,7 @@
 </file>
 
 <file path=customXml/itemProps1.xml><?xml version="1.0" encoding="utf-8"?>
-<ds:datastoreItem xmlns:ds="http://schemas.openxmlformats.org/officeDocument/2006/customXml" ds:itemID="{37FFE84F-CDE1-4C21-B6A6-5FAB07D9F4EC}">
+<ds:datastoreItem xmlns:ds="http://schemas.openxmlformats.org/officeDocument/2006/customXml" ds:itemID="{78F3EC09-4E44-44DA-A716-9A2FE9B4361F}">
   <ds:schemaRefs>
     <ds:schemaRef ds:uri="http://schemas.openxmlformats.org/officeDocument/2006/bibliography"/>
   </ds:schemaRefs>
